--- a/calidad-pruebas-software/programa-4/Documentos/Formato de Especificacion Funcional.docx
+++ b/calidad-pruebas-software/programa-4/Documentos/Formato de Especificacion Funcional.docx
@@ -1,6 +1,6 @@
 
 <file path=word/document.xml><?xml version="1.0" encoding="utf-8"?>
-<w:document xmlns:wpc="http://schemas.microsoft.com/office/word/2010/wordprocessingCanvas" xmlns:cx="http://schemas.microsoft.com/office/drawing/2014/chartex" xmlns:cx1="http://schemas.microsoft.com/office/drawing/2015/9/8/chartex" xmlns:cx2="http://schemas.microsoft.com/office/drawing/2015/10/21/chartex" xmlns:cx3="http://schemas.microsoft.com/office/drawing/2016/5/9/chartex" xmlns:cx4="http://schemas.microsoft.com/office/drawing/2016/5/10/chartex" xmlns:cx5="http://schemas.microsoft.com/office/drawing/2016/5/11/chartex" xmlns:cx6="http://schemas.microsoft.com/office/drawing/2016/5/12/chartex" xmlns:cx7="http://schemas.microsoft.com/office/drawing/2016/5/13/chartex" xmlns:cx8="http://schemas.microsoft.com/office/drawing/2016/5/14/chartex" xmlns:mc="http://schemas.openxmlformats.org/markup-compatibility/2006" xmlns:aink="http://schemas.microsoft.com/office/drawing/2016/ink" xmlns:am3d="http://schemas.microsoft.com/office/drawing/2017/model3d" xmlns:o="urn:schemas-microsoft-com:office:office" xmlns:r="http://schemas.openxmlformats.org/officeDocument/2006/relationships" xmlns:m="http://schemas.openxmlformats.org/officeDocument/2006/math" xmlns:v="urn:schemas-microsoft-com:vml" xmlns:wp14="http://schemas.microsoft.com/office/word/2010/wordprocessingDrawing" xmlns:wp="http://schemas.openxmlformats.org/drawingml/2006/wordprocessingDrawing" xmlns:w10="urn:schemas-microsoft-com:office:word" xmlns:w="http://schemas.openxmlformats.org/wordprocessingml/2006/main" xmlns:w14="http://schemas.microsoft.com/office/word/2010/wordml" xmlns:w15="http://schemas.microsoft.com/office/word/2012/wordml" xmlns:w16cid="http://schemas.microsoft.com/office/word/2016/wordml/cid" xmlns:w16se="http://schemas.microsoft.com/office/word/2015/wordml/symex" xmlns:wpg="http://schemas.microsoft.com/office/word/2010/wordprocessingGroup" xmlns:wpi="http://schemas.microsoft.com/office/word/2010/wordprocessingInk" xmlns:wne="http://schemas.microsoft.com/office/word/2006/wordml" xmlns:wps="http://schemas.microsoft.com/office/word/2010/wordprocessingShape" mc:Ignorable="w14 w15 w16se w16cid wp14">
+<w:document xmlns:wpc="http://schemas.microsoft.com/office/word/2010/wordprocessingCanvas" xmlns:cx="http://schemas.microsoft.com/office/drawing/2014/chartex" xmlns:cx1="http://schemas.microsoft.com/office/drawing/2015/9/8/chartex" xmlns:cx2="http://schemas.microsoft.com/office/drawing/2015/10/21/chartex" xmlns:cx3="http://schemas.microsoft.com/office/drawing/2016/5/9/chartex" xmlns:cx4="http://schemas.microsoft.com/office/drawing/2016/5/10/chartex" xmlns:cx5="http://schemas.microsoft.com/office/drawing/2016/5/11/chartex" xmlns:cx6="http://schemas.microsoft.com/office/drawing/2016/5/12/chartex" xmlns:cx7="http://schemas.microsoft.com/office/drawing/2016/5/13/chartex" xmlns:cx8="http://schemas.microsoft.com/office/drawing/2016/5/14/chartex" xmlns:mc="http://schemas.openxmlformats.org/markup-compatibility/2006" xmlns:aink="http://schemas.microsoft.com/office/drawing/2016/ink" xmlns:am3d="http://schemas.microsoft.com/office/drawing/2017/model3d" xmlns:o="urn:schemas-microsoft-com:office:office" xmlns:r="http://schemas.openxmlformats.org/officeDocument/2006/relationships" xmlns:m="http://schemas.openxmlformats.org/officeDocument/2006/math" xmlns:v="urn:schemas-microsoft-com:vml" xmlns:wp14="http://schemas.microsoft.com/office/word/2010/wordprocessingDrawing" xmlns:wp="http://schemas.openxmlformats.org/drawingml/2006/wordprocessingDrawing" xmlns:w10="urn:schemas-microsoft-com:office:word" xmlns:w="http://schemas.openxmlformats.org/wordprocessingml/2006/main" xmlns:w14="http://schemas.microsoft.com/office/word/2010/wordml" xmlns:w15="http://schemas.microsoft.com/office/word/2012/wordml" xmlns:w16cex="http://schemas.microsoft.com/office/word/2018/wordml/cex" xmlns:w16cid="http://schemas.microsoft.com/office/word/2016/wordml/cid" xmlns:w16="http://schemas.microsoft.com/office/word/2018/wordml" xmlns:w16se="http://schemas.microsoft.com/office/word/2015/wordml/symex" xmlns:wpg="http://schemas.microsoft.com/office/word/2010/wordprocessingGroup" xmlns:wpi="http://schemas.microsoft.com/office/word/2010/wordprocessingInk" xmlns:wne="http://schemas.microsoft.com/office/word/2006/wordml" xmlns:wps="http://schemas.microsoft.com/office/word/2010/wordprocessingShape" mc:Ignorable="w14 w15 w16se w16cid w16 w16cex wp14">
   <w:body>
     <w:p>
       <w:pPr>
@@ -71,6 +71,12 @@
                 <w:sz w:val="20"/>
               </w:rPr>
             </w:pPr>
+            <w:r>
+              <w:rPr>
+                <w:sz w:val="20"/>
+              </w:rPr>
+              <w:t>David Alejandro Martínez Tristán</w:t>
+            </w:r>
           </w:p>
         </w:tc>
         <w:tc>
@@ -106,6 +112,12 @@
                 <w:sz w:val="20"/>
               </w:rPr>
             </w:pPr>
+            <w:r>
+              <w:rPr>
+                <w:sz w:val="20"/>
+              </w:rPr>
+              <w:t>4</w:t>
+            </w:r>
           </w:p>
         </w:tc>
       </w:tr>
@@ -132,16 +144,7 @@
           <w:b/>
           <w:sz w:val="20"/>
         </w:rPr>
-        <w:t>Include the image o</w:t>
-      </w:r>
-      <w:bookmarkStart w:id="0" w:name="_GoBack"/>
-      <w:bookmarkEnd w:id="0"/>
-      <w:r>
-        <w:rPr>
-          <w:b/>
-          <w:sz w:val="20"/>
-        </w:rPr>
-        <w:t xml:space="preserve">f the class diagram </w:t>
+        <w:t xml:space="preserve">Include the image of the class diagram </w:t>
       </w:r>
       <w:r>
         <w:rPr>
@@ -174,8 +177,64 @@
         </w:rPr>
       </w:pPr>
     </w:p>
+    <w:p>
+      <w:pPr>
+        <w:spacing w:line="360" w:lineRule="auto"/>
+        <w:jc w:val="both"/>
+        <w:rPr>
+          <w:sz w:val="20"/>
+        </w:rPr>
+      </w:pPr>
+      <w:r>
+        <w:rPr>
+          <w:noProof/>
+          <w:sz w:val="20"/>
+        </w:rPr>
+        <w:drawing>
+          <wp:inline distT="0" distB="0" distL="0" distR="0" wp14:anchorId="695156C8" wp14:editId="79768672">
+            <wp:extent cx="6400800" cy="3133725"/>
+            <wp:effectExtent l="0" t="0" r="0" b="9525"/>
+            <wp:docPr id="1" name="Imagen 1" descr="Diagrama&#10;&#10;Descripción generada automáticamente"/>
+            <wp:cNvGraphicFramePr>
+              <a:graphicFrameLocks xmlns:a="http://schemas.openxmlformats.org/drawingml/2006/main" noChangeAspect="1"/>
+            </wp:cNvGraphicFramePr>
+            <a:graphic xmlns:a="http://schemas.openxmlformats.org/drawingml/2006/main">
+              <a:graphicData uri="http://schemas.openxmlformats.org/drawingml/2006/picture">
+                <pic:pic xmlns:pic="http://schemas.openxmlformats.org/drawingml/2006/picture">
+                  <pic:nvPicPr>
+                    <pic:cNvPr id="1" name="Imagen 1" descr="Diagrama&#10;&#10;Descripción generada automáticamente"/>
+                    <pic:cNvPicPr/>
+                  </pic:nvPicPr>
+                  <pic:blipFill>
+                    <a:blip r:embed="rId7" cstate="print">
+                      <a:extLst>
+                        <a:ext uri="{28A0092B-C50C-407E-A947-70E740481C1C}">
+                          <a14:useLocalDpi xmlns:a14="http://schemas.microsoft.com/office/drawing/2010/main" val="0"/>
+                        </a:ext>
+                      </a:extLst>
+                    </a:blip>
+                    <a:stretch>
+                      <a:fillRect/>
+                    </a:stretch>
+                  </pic:blipFill>
+                  <pic:spPr>
+                    <a:xfrm>
+                      <a:off x="0" y="0"/>
+                      <a:ext cx="6400800" cy="3133725"/>
+                    </a:xfrm>
+                    <a:prstGeom prst="rect">
+                      <a:avLst/>
+                    </a:prstGeom>
+                  </pic:spPr>
+                </pic:pic>
+              </a:graphicData>
+            </a:graphic>
+          </wp:inline>
+        </w:drawing>
+      </w:r>
+    </w:p>
     <w:sectPr>
-      <w:footerReference w:type="default" r:id="rId7"/>
+      <w:footerReference w:type="default" r:id="rId8"/>
       <w:pgSz w:w="12240" w:h="15840" w:code="1"/>
       <w:pgMar w:top="720" w:right="1080" w:bottom="1080" w:left="1080" w:header="720" w:footer="720" w:gutter="0"/>
       <w:cols w:space="720"/>
@@ -185,7 +244,7 @@
 </file>
 
 <file path=word/endnotes.xml><?xml version="1.0" encoding="utf-8"?>
-<w:endnotes xmlns:wpc="http://schemas.microsoft.com/office/word/2010/wordprocessingCanvas" xmlns:cx="http://schemas.microsoft.com/office/drawing/2014/chartex" xmlns:cx1="http://schemas.microsoft.com/office/drawing/2015/9/8/chartex" xmlns:cx2="http://schemas.microsoft.com/office/drawing/2015/10/21/chartex" xmlns:cx3="http://schemas.microsoft.com/office/drawing/2016/5/9/chartex" xmlns:cx4="http://schemas.microsoft.com/office/drawing/2016/5/10/chartex" xmlns:cx5="http://schemas.microsoft.com/office/drawing/2016/5/11/chartex" xmlns:cx6="http://schemas.microsoft.com/office/drawing/2016/5/12/chartex" xmlns:cx7="http://schemas.microsoft.com/office/drawing/2016/5/13/chartex" xmlns:cx8="http://schemas.microsoft.com/office/drawing/2016/5/14/chartex" xmlns:mc="http://schemas.openxmlformats.org/markup-compatibility/2006" xmlns:aink="http://schemas.microsoft.com/office/drawing/2016/ink" xmlns:am3d="http://schemas.microsoft.com/office/drawing/2017/model3d" xmlns:o="urn:schemas-microsoft-com:office:office" xmlns:r="http://schemas.openxmlformats.org/officeDocument/2006/relationships" xmlns:m="http://schemas.openxmlformats.org/officeDocument/2006/math" xmlns:v="urn:schemas-microsoft-com:vml" xmlns:wp14="http://schemas.microsoft.com/office/word/2010/wordprocessingDrawing" xmlns:wp="http://schemas.openxmlformats.org/drawingml/2006/wordprocessingDrawing" xmlns:w10="urn:schemas-microsoft-com:office:word" xmlns:w="http://schemas.openxmlformats.org/wordprocessingml/2006/main" xmlns:w14="http://schemas.microsoft.com/office/word/2010/wordml" xmlns:w15="http://schemas.microsoft.com/office/word/2012/wordml" xmlns:w16cid="http://schemas.microsoft.com/office/word/2016/wordml/cid" xmlns:w16se="http://schemas.microsoft.com/office/word/2015/wordml/symex" xmlns:wpg="http://schemas.microsoft.com/office/word/2010/wordprocessingGroup" xmlns:wpi="http://schemas.microsoft.com/office/word/2010/wordprocessingInk" xmlns:wne="http://schemas.microsoft.com/office/word/2006/wordml" xmlns:wps="http://schemas.microsoft.com/office/word/2010/wordprocessingShape" mc:Ignorable="w14 w15 w16se w16cid wp14">
+<w:endnotes xmlns:wpc="http://schemas.microsoft.com/office/word/2010/wordprocessingCanvas" xmlns:cx="http://schemas.microsoft.com/office/drawing/2014/chartex" xmlns:cx1="http://schemas.microsoft.com/office/drawing/2015/9/8/chartex" xmlns:cx2="http://schemas.microsoft.com/office/drawing/2015/10/21/chartex" xmlns:cx3="http://schemas.microsoft.com/office/drawing/2016/5/9/chartex" xmlns:cx4="http://schemas.microsoft.com/office/drawing/2016/5/10/chartex" xmlns:cx5="http://schemas.microsoft.com/office/drawing/2016/5/11/chartex" xmlns:cx6="http://schemas.microsoft.com/office/drawing/2016/5/12/chartex" xmlns:cx7="http://schemas.microsoft.com/office/drawing/2016/5/13/chartex" xmlns:cx8="http://schemas.microsoft.com/office/drawing/2016/5/14/chartex" xmlns:mc="http://schemas.openxmlformats.org/markup-compatibility/2006" xmlns:aink="http://schemas.microsoft.com/office/drawing/2016/ink" xmlns:am3d="http://schemas.microsoft.com/office/drawing/2017/model3d" xmlns:o="urn:schemas-microsoft-com:office:office" xmlns:r="http://schemas.openxmlformats.org/officeDocument/2006/relationships" xmlns:m="http://schemas.openxmlformats.org/officeDocument/2006/math" xmlns:v="urn:schemas-microsoft-com:vml" xmlns:wp14="http://schemas.microsoft.com/office/word/2010/wordprocessingDrawing" xmlns:wp="http://schemas.openxmlformats.org/drawingml/2006/wordprocessingDrawing" xmlns:w10="urn:schemas-microsoft-com:office:word" xmlns:w="http://schemas.openxmlformats.org/wordprocessingml/2006/main" xmlns:w14="http://schemas.microsoft.com/office/word/2010/wordml" xmlns:w15="http://schemas.microsoft.com/office/word/2012/wordml" xmlns:w16cex="http://schemas.microsoft.com/office/word/2018/wordml/cex" xmlns:w16cid="http://schemas.microsoft.com/office/word/2016/wordml/cid" xmlns:w16="http://schemas.microsoft.com/office/word/2018/wordml" xmlns:w16se="http://schemas.microsoft.com/office/word/2015/wordml/symex" xmlns:wpg="http://schemas.microsoft.com/office/word/2010/wordprocessingGroup" xmlns:wpi="http://schemas.microsoft.com/office/word/2010/wordprocessingInk" xmlns:wne="http://schemas.microsoft.com/office/word/2006/wordml" xmlns:wps="http://schemas.microsoft.com/office/word/2010/wordprocessingShape" mc:Ignorable="w14 w15 w16se w16cid w16 w16cex wp14">
   <w:endnote w:type="separator" w:id="-1">
     <w:p>
       <w:r>
@@ -204,10 +263,10 @@
 </file>
 
 <file path=word/footer1.xml><?xml version="1.0" encoding="utf-8"?>
-<w:ftr xmlns:wpc="http://schemas.microsoft.com/office/word/2010/wordprocessingCanvas" xmlns:cx="http://schemas.microsoft.com/office/drawing/2014/chartex" xmlns:cx1="http://schemas.microsoft.com/office/drawing/2015/9/8/chartex" xmlns:cx2="http://schemas.microsoft.com/office/drawing/2015/10/21/chartex" xmlns:cx3="http://schemas.microsoft.com/office/drawing/2016/5/9/chartex" xmlns:cx4="http://schemas.microsoft.com/office/drawing/2016/5/10/chartex" xmlns:cx5="http://schemas.microsoft.com/office/drawing/2016/5/11/chartex" xmlns:cx6="http://schemas.microsoft.com/office/drawing/2016/5/12/chartex" xmlns:cx7="http://schemas.microsoft.com/office/drawing/2016/5/13/chartex" xmlns:cx8="http://schemas.microsoft.com/office/drawing/2016/5/14/chartex" xmlns:mc="http://schemas.openxmlformats.org/markup-compatibility/2006" xmlns:aink="http://schemas.microsoft.com/office/drawing/2016/ink" xmlns:am3d="http://schemas.microsoft.com/office/drawing/2017/model3d" xmlns:o="urn:schemas-microsoft-com:office:office" xmlns:r="http://schemas.openxmlformats.org/officeDocument/2006/relationships" xmlns:m="http://schemas.openxmlformats.org/officeDocument/2006/math" xmlns:v="urn:schemas-microsoft-com:vml" xmlns:wp14="http://schemas.microsoft.com/office/word/2010/wordprocessingDrawing" xmlns:wp="http://schemas.openxmlformats.org/drawingml/2006/wordprocessingDrawing" xmlns:w10="urn:schemas-microsoft-com:office:word" xmlns:w="http://schemas.openxmlformats.org/wordprocessingml/2006/main" xmlns:w14="http://schemas.microsoft.com/office/word/2010/wordml" xmlns:w15="http://schemas.microsoft.com/office/word/2012/wordml" xmlns:w16cid="http://schemas.microsoft.com/office/word/2016/wordml/cid" xmlns:w16se="http://schemas.microsoft.com/office/word/2015/wordml/symex" xmlns:wpg="http://schemas.microsoft.com/office/word/2010/wordprocessingGroup" xmlns:wpi="http://schemas.microsoft.com/office/word/2010/wordprocessingInk" xmlns:wne="http://schemas.microsoft.com/office/word/2006/wordml" xmlns:wps="http://schemas.microsoft.com/office/word/2010/wordprocessingShape" mc:Ignorable="w14 w15 w16se w16cid wp14">
+<w:ftr xmlns:wpc="http://schemas.microsoft.com/office/word/2010/wordprocessingCanvas" xmlns:cx="http://schemas.microsoft.com/office/drawing/2014/chartex" xmlns:cx1="http://schemas.microsoft.com/office/drawing/2015/9/8/chartex" xmlns:cx2="http://schemas.microsoft.com/office/drawing/2015/10/21/chartex" xmlns:cx3="http://schemas.microsoft.com/office/drawing/2016/5/9/chartex" xmlns:cx4="http://schemas.microsoft.com/office/drawing/2016/5/10/chartex" xmlns:cx5="http://schemas.microsoft.com/office/drawing/2016/5/11/chartex" xmlns:cx6="http://schemas.microsoft.com/office/drawing/2016/5/12/chartex" xmlns:cx7="http://schemas.microsoft.com/office/drawing/2016/5/13/chartex" xmlns:cx8="http://schemas.microsoft.com/office/drawing/2016/5/14/chartex" xmlns:mc="http://schemas.openxmlformats.org/markup-compatibility/2006" xmlns:aink="http://schemas.microsoft.com/office/drawing/2016/ink" xmlns:am3d="http://schemas.microsoft.com/office/drawing/2017/model3d" xmlns:o="urn:schemas-microsoft-com:office:office" xmlns:r="http://schemas.openxmlformats.org/officeDocument/2006/relationships" xmlns:m="http://schemas.openxmlformats.org/officeDocument/2006/math" xmlns:v="urn:schemas-microsoft-com:vml" xmlns:wp14="http://schemas.microsoft.com/office/word/2010/wordprocessingDrawing" xmlns:wp="http://schemas.openxmlformats.org/drawingml/2006/wordprocessingDrawing" xmlns:w10="urn:schemas-microsoft-com:office:word" xmlns:w="http://schemas.openxmlformats.org/wordprocessingml/2006/main" xmlns:w14="http://schemas.microsoft.com/office/word/2010/wordml" xmlns:w15="http://schemas.microsoft.com/office/word/2012/wordml" xmlns:w16cex="http://schemas.microsoft.com/office/word/2018/wordml/cex" xmlns:w16cid="http://schemas.microsoft.com/office/word/2016/wordml/cid" xmlns:w16="http://schemas.microsoft.com/office/word/2018/wordml" xmlns:w16se="http://schemas.microsoft.com/office/word/2015/wordml/symex" xmlns:wpg="http://schemas.microsoft.com/office/word/2010/wordprocessingGroup" xmlns:wpi="http://schemas.microsoft.com/office/word/2010/wordprocessingInk" xmlns:wne="http://schemas.microsoft.com/office/word/2006/wordml" xmlns:wps="http://schemas.microsoft.com/office/word/2010/wordprocessingShape" mc:Ignorable="w14 w15 w16se w16cid w16 w16cex wp14">
   <w:p>
     <w:pPr>
-      <w:pStyle w:val="Footer"/>
+      <w:pStyle w:val="Piedepgina"/>
     </w:pPr>
     <w:r>
       <w:rPr>
@@ -284,7 +343,7 @@
 </file>
 
 <file path=word/footnotes.xml><?xml version="1.0" encoding="utf-8"?>
-<w:footnotes xmlns:wpc="http://schemas.microsoft.com/office/word/2010/wordprocessingCanvas" xmlns:cx="http://schemas.microsoft.com/office/drawing/2014/chartex" xmlns:cx1="http://schemas.microsoft.com/office/drawing/2015/9/8/chartex" xmlns:cx2="http://schemas.microsoft.com/office/drawing/2015/10/21/chartex" xmlns:cx3="http://schemas.microsoft.com/office/drawing/2016/5/9/chartex" xmlns:cx4="http://schemas.microsoft.com/office/drawing/2016/5/10/chartex" xmlns:cx5="http://schemas.microsoft.com/office/drawing/2016/5/11/chartex" xmlns:cx6="http://schemas.microsoft.com/office/drawing/2016/5/12/chartex" xmlns:cx7="http://schemas.microsoft.com/office/drawing/2016/5/13/chartex" xmlns:cx8="http://schemas.microsoft.com/office/drawing/2016/5/14/chartex" xmlns:mc="http://schemas.openxmlformats.org/markup-compatibility/2006" xmlns:aink="http://schemas.microsoft.com/office/drawing/2016/ink" xmlns:am3d="http://schemas.microsoft.com/office/drawing/2017/model3d" xmlns:o="urn:schemas-microsoft-com:office:office" xmlns:r="http://schemas.openxmlformats.org/officeDocument/2006/relationships" xmlns:m="http://schemas.openxmlformats.org/officeDocument/2006/math" xmlns:v="urn:schemas-microsoft-com:vml" xmlns:wp14="http://schemas.microsoft.com/office/word/2010/wordprocessingDrawing" xmlns:wp="http://schemas.openxmlformats.org/drawingml/2006/wordprocessingDrawing" xmlns:w10="urn:schemas-microsoft-com:office:word" xmlns:w="http://schemas.openxmlformats.org/wordprocessingml/2006/main" xmlns:w14="http://schemas.microsoft.com/office/word/2010/wordml" xmlns:w15="http://schemas.microsoft.com/office/word/2012/wordml" xmlns:w16cid="http://schemas.microsoft.com/office/word/2016/wordml/cid" xmlns:w16se="http://schemas.microsoft.com/office/word/2015/wordml/symex" xmlns:wpg="http://schemas.microsoft.com/office/word/2010/wordprocessingGroup" xmlns:wpi="http://schemas.microsoft.com/office/word/2010/wordprocessingInk" xmlns:wne="http://schemas.microsoft.com/office/word/2006/wordml" xmlns:wps="http://schemas.microsoft.com/office/word/2010/wordprocessingShape" mc:Ignorable="w14 w15 w16se w16cid wp14">
+<w:footnotes xmlns:wpc="http://schemas.microsoft.com/office/word/2010/wordprocessingCanvas" xmlns:cx="http://schemas.microsoft.com/office/drawing/2014/chartex" xmlns:cx1="http://schemas.microsoft.com/office/drawing/2015/9/8/chartex" xmlns:cx2="http://schemas.microsoft.com/office/drawing/2015/10/21/chartex" xmlns:cx3="http://schemas.microsoft.com/office/drawing/2016/5/9/chartex" xmlns:cx4="http://schemas.microsoft.com/office/drawing/2016/5/10/chartex" xmlns:cx5="http://schemas.microsoft.com/office/drawing/2016/5/11/chartex" xmlns:cx6="http://schemas.microsoft.com/office/drawing/2016/5/12/chartex" xmlns:cx7="http://schemas.microsoft.com/office/drawing/2016/5/13/chartex" xmlns:cx8="http://schemas.microsoft.com/office/drawing/2016/5/14/chartex" xmlns:mc="http://schemas.openxmlformats.org/markup-compatibility/2006" xmlns:aink="http://schemas.microsoft.com/office/drawing/2016/ink" xmlns:am3d="http://schemas.microsoft.com/office/drawing/2017/model3d" xmlns:o="urn:schemas-microsoft-com:office:office" xmlns:r="http://schemas.openxmlformats.org/officeDocument/2006/relationships" xmlns:m="http://schemas.openxmlformats.org/officeDocument/2006/math" xmlns:v="urn:schemas-microsoft-com:vml" xmlns:wp14="http://schemas.microsoft.com/office/word/2010/wordprocessingDrawing" xmlns:wp="http://schemas.openxmlformats.org/drawingml/2006/wordprocessingDrawing" xmlns:w10="urn:schemas-microsoft-com:office:word" xmlns:w="http://schemas.openxmlformats.org/wordprocessingml/2006/main" xmlns:w14="http://schemas.microsoft.com/office/word/2010/wordml" xmlns:w15="http://schemas.microsoft.com/office/word/2012/wordml" xmlns:w16cex="http://schemas.microsoft.com/office/word/2018/wordml/cex" xmlns:w16cid="http://schemas.microsoft.com/office/word/2016/wordml/cid" xmlns:w16="http://schemas.microsoft.com/office/word/2018/wordml" xmlns:w16se="http://schemas.microsoft.com/office/word/2015/wordml/symex" xmlns:wpg="http://schemas.microsoft.com/office/word/2010/wordprocessingGroup" xmlns:wpi="http://schemas.microsoft.com/office/word/2010/wordprocessingInk" xmlns:wne="http://schemas.microsoft.com/office/word/2006/wordml" xmlns:wps="http://schemas.microsoft.com/office/word/2010/wordprocessingShape" mc:Ignorable="w14 w15 w16se w16cid w16 w16cex wp14">
   <w:footnote w:type="separator" w:id="-1">
     <w:p>
       <w:r>
@@ -303,7 +362,7 @@
 </file>
 
 <file path=word/numbering.xml><?xml version="1.0" encoding="utf-8"?>
-<w:numbering xmlns:wpc="http://schemas.microsoft.com/office/word/2010/wordprocessingCanvas" xmlns:cx="http://schemas.microsoft.com/office/drawing/2014/chartex" xmlns:cx1="http://schemas.microsoft.com/office/drawing/2015/9/8/chartex" xmlns:cx2="http://schemas.microsoft.com/office/drawing/2015/10/21/chartex" xmlns:cx3="http://schemas.microsoft.com/office/drawing/2016/5/9/chartex" xmlns:cx4="http://schemas.microsoft.com/office/drawing/2016/5/10/chartex" xmlns:cx5="http://schemas.microsoft.com/office/drawing/2016/5/11/chartex" xmlns:cx6="http://schemas.microsoft.com/office/drawing/2016/5/12/chartex" xmlns:cx7="http://schemas.microsoft.com/office/drawing/2016/5/13/chartex" xmlns:cx8="http://schemas.microsoft.com/office/drawing/2016/5/14/chartex" xmlns:mc="http://schemas.openxmlformats.org/markup-compatibility/2006" xmlns:aink="http://schemas.microsoft.com/office/drawing/2016/ink" xmlns:am3d="http://schemas.microsoft.com/office/drawing/2017/model3d" xmlns:o="urn:schemas-microsoft-com:office:office" xmlns:r="http://schemas.openxmlformats.org/officeDocument/2006/relationships" xmlns:m="http://schemas.openxmlformats.org/officeDocument/2006/math" xmlns:v="urn:schemas-microsoft-com:vml" xmlns:wp14="http://schemas.microsoft.com/office/word/2010/wordprocessingDrawing" xmlns:wp="http://schemas.openxmlformats.org/drawingml/2006/wordprocessingDrawing" xmlns:w10="urn:schemas-microsoft-com:office:word" xmlns:w="http://schemas.openxmlformats.org/wordprocessingml/2006/main" xmlns:w14="http://schemas.microsoft.com/office/word/2010/wordml" xmlns:w15="http://schemas.microsoft.com/office/word/2012/wordml" xmlns:w16cid="http://schemas.microsoft.com/office/word/2016/wordml/cid" xmlns:w16se="http://schemas.microsoft.com/office/word/2015/wordml/symex" xmlns:wpg="http://schemas.microsoft.com/office/word/2010/wordprocessingGroup" xmlns:wpi="http://schemas.microsoft.com/office/word/2010/wordprocessingInk" xmlns:wne="http://schemas.microsoft.com/office/word/2006/wordml" xmlns:wps="http://schemas.microsoft.com/office/word/2010/wordprocessingShape" mc:Ignorable="w14 w15 w16se w16cid wp14">
+<w:numbering xmlns:wpc="http://schemas.microsoft.com/office/word/2010/wordprocessingCanvas" xmlns:cx="http://schemas.microsoft.com/office/drawing/2014/chartex" xmlns:cx1="http://schemas.microsoft.com/office/drawing/2015/9/8/chartex" xmlns:cx2="http://schemas.microsoft.com/office/drawing/2015/10/21/chartex" xmlns:cx3="http://schemas.microsoft.com/office/drawing/2016/5/9/chartex" xmlns:cx4="http://schemas.microsoft.com/office/drawing/2016/5/10/chartex" xmlns:cx5="http://schemas.microsoft.com/office/drawing/2016/5/11/chartex" xmlns:cx6="http://schemas.microsoft.com/office/drawing/2016/5/12/chartex" xmlns:cx7="http://schemas.microsoft.com/office/drawing/2016/5/13/chartex" xmlns:cx8="http://schemas.microsoft.com/office/drawing/2016/5/14/chartex" xmlns:mc="http://schemas.openxmlformats.org/markup-compatibility/2006" xmlns:aink="http://schemas.microsoft.com/office/drawing/2016/ink" xmlns:am3d="http://schemas.microsoft.com/office/drawing/2017/model3d" xmlns:o="urn:schemas-microsoft-com:office:office" xmlns:r="http://schemas.openxmlformats.org/officeDocument/2006/relationships" xmlns:m="http://schemas.openxmlformats.org/officeDocument/2006/math" xmlns:v="urn:schemas-microsoft-com:vml" xmlns:wp14="http://schemas.microsoft.com/office/word/2010/wordprocessingDrawing" xmlns:wp="http://schemas.openxmlformats.org/drawingml/2006/wordprocessingDrawing" xmlns:w10="urn:schemas-microsoft-com:office:word" xmlns:w="http://schemas.openxmlformats.org/wordprocessingml/2006/main" xmlns:w14="http://schemas.microsoft.com/office/word/2010/wordml" xmlns:w15="http://schemas.microsoft.com/office/word/2012/wordml" xmlns:w16cex="http://schemas.microsoft.com/office/word/2018/wordml/cex" xmlns:w16cid="http://schemas.microsoft.com/office/word/2016/wordml/cid" xmlns:w16="http://schemas.microsoft.com/office/word/2018/wordml" xmlns:w16se="http://schemas.microsoft.com/office/word/2015/wordml/symex" xmlns:wpg="http://schemas.microsoft.com/office/word/2010/wordprocessingGroup" xmlns:wpi="http://schemas.microsoft.com/office/word/2010/wordprocessingInk" xmlns:wne="http://schemas.microsoft.com/office/word/2006/wordml" xmlns:wps="http://schemas.microsoft.com/office/word/2010/wordprocessingShape" mc:Ignorable="w14 w15 w16se w16cid w16 w16cex wp14">
   <w:abstractNum w:abstractNumId="0" w15:restartNumberingAfterBreak="0">
     <w:nsid w:val="07044A9A"/>
     <w:multiLevelType w:val="hybridMultilevel"/>
@@ -2563,7 +2622,7 @@
 </file>
 
 <file path=word/styles.xml><?xml version="1.0" encoding="utf-8"?>
-<w:styles xmlns:mc="http://schemas.openxmlformats.org/markup-compatibility/2006" xmlns:r="http://schemas.openxmlformats.org/officeDocument/2006/relationships" xmlns:w="http://schemas.openxmlformats.org/wordprocessingml/2006/main" xmlns:w14="http://schemas.microsoft.com/office/word/2010/wordml" xmlns:w15="http://schemas.microsoft.com/office/word/2012/wordml" xmlns:w16cid="http://schemas.microsoft.com/office/word/2016/wordml/cid" xmlns:w16se="http://schemas.microsoft.com/office/word/2015/wordml/symex" mc:Ignorable="w14 w15 w16se w16cid">
+<w:styles xmlns:mc="http://schemas.openxmlformats.org/markup-compatibility/2006" xmlns:r="http://schemas.openxmlformats.org/officeDocument/2006/relationships" xmlns:w="http://schemas.openxmlformats.org/wordprocessingml/2006/main" xmlns:w14="http://schemas.microsoft.com/office/word/2010/wordml" xmlns:w15="http://schemas.microsoft.com/office/word/2012/wordml" xmlns:w16cex="http://schemas.microsoft.com/office/word/2018/wordml/cex" xmlns:w16cid="http://schemas.microsoft.com/office/word/2016/wordml/cid" xmlns:w16="http://schemas.microsoft.com/office/word/2018/wordml" xmlns:w16se="http://schemas.microsoft.com/office/word/2015/wordml/symex" mc:Ignorable="w14 w15 w16se w16cid w16 w16cex">
   <w:docDefaults>
     <w:rPrDefault>
       <w:rPr>
@@ -2590,6 +2649,7 @@
     <w:lsdException w:name="Strong" w:qFormat="1"/>
     <w:lsdException w:name="Emphasis" w:qFormat="1"/>
     <w:lsdException w:name="HTML Keyboard" w:semiHidden="1" w:unhideWhenUsed="1"/>
+    <w:lsdException w:name="Normal Table" w:semiHidden="1" w:unhideWhenUsed="1"/>
     <w:lsdException w:name="annotation subject" w:semiHidden="1" w:unhideWhenUsed="1"/>
     <w:lsdException w:name="No List" w:semiHidden="1" w:unhideWhenUsed="1"/>
     <w:lsdException w:name="Outline List 1" w:semiHidden="1" w:unhideWhenUsed="1"/>
@@ -2632,8 +2692,11 @@
     <w:lsdException w:name="Table Contemporary" w:semiHidden="1" w:unhideWhenUsed="1"/>
     <w:lsdException w:name="Table Elegant" w:semiHidden="1" w:unhideWhenUsed="1"/>
     <w:lsdException w:name="Table Professional" w:semiHidden="1" w:unhideWhenUsed="1"/>
+    <w:lsdException w:name="Table Subtle 1" w:semiHidden="1" w:unhideWhenUsed="1"/>
     <w:lsdException w:name="Table Subtle 2" w:semiHidden="1" w:unhideWhenUsed="1"/>
     <w:lsdException w:name="Table Web 1" w:semiHidden="1" w:unhideWhenUsed="1"/>
+    <w:lsdException w:name="Table Web 2" w:semiHidden="1" w:unhideWhenUsed="1"/>
+    <w:lsdException w:name="Table Web 3" w:semiHidden="1" w:unhideWhenUsed="1"/>
     <w:lsdException w:name="Balloon Text" w:semiHidden="1" w:unhideWhenUsed="1"/>
     <w:lsdException w:name="Table Theme" w:semiHidden="1" w:unhideWhenUsed="1"/>
     <w:lsdException w:name="Placeholder Text" w:semiHidden="1" w:uiPriority="99"/>
@@ -2866,7 +2929,7 @@
       <w:lang w:val="en-US" w:eastAsia="en-US"/>
     </w:rPr>
   </w:style>
-  <w:style w:type="paragraph" w:styleId="Heading1">
+  <w:style w:type="paragraph" w:styleId="Ttulo1">
     <w:name w:val="heading 1"/>
     <w:basedOn w:val="Normal"/>
     <w:next w:val="Maptitle"/>
@@ -2886,7 +2949,7 @@
       <w:sz w:val="32"/>
     </w:rPr>
   </w:style>
-  <w:style w:type="paragraph" w:styleId="Heading2">
+  <w:style w:type="paragraph" w:styleId="Ttulo2">
     <w:name w:val="heading 2"/>
     <w:basedOn w:val="Normal"/>
     <w:next w:val="Maptitle"/>
@@ -2906,7 +2969,7 @@
       <w:sz w:val="32"/>
     </w:rPr>
   </w:style>
-  <w:style w:type="paragraph" w:styleId="Heading3">
+  <w:style w:type="paragraph" w:styleId="Ttulo3">
     <w:name w:val="heading 3"/>
     <w:basedOn w:val="Maptitle"/>
     <w:next w:val="Blockline"/>
@@ -2917,7 +2980,7 @@
       <w:outlineLvl w:val="2"/>
     </w:pPr>
   </w:style>
-  <w:style w:type="paragraph" w:styleId="Heading4">
+  <w:style w:type="paragraph" w:styleId="Ttulo4">
     <w:name w:val="heading 4"/>
     <w:basedOn w:val="Normal"/>
     <w:next w:val="BlockText1"/>
@@ -2930,7 +2993,7 @@
       <w:b/>
     </w:rPr>
   </w:style>
-  <w:style w:type="paragraph" w:styleId="Heading5">
+  <w:style w:type="paragraph" w:styleId="Ttulo5">
     <w:name w:val="heading 5"/>
     <w:basedOn w:val="Normal"/>
     <w:next w:val="NormalIndent1"/>
@@ -2944,7 +3007,7 @@
       <w:sz w:val="20"/>
     </w:rPr>
   </w:style>
-  <w:style w:type="paragraph" w:styleId="Heading6">
+  <w:style w:type="paragraph" w:styleId="Ttulo6">
     <w:name w:val="heading 6"/>
     <w:basedOn w:val="Normal"/>
     <w:next w:val="NormalIndent1"/>
@@ -2958,7 +3021,7 @@
       <w:u w:val="single"/>
     </w:rPr>
   </w:style>
-  <w:style w:type="paragraph" w:styleId="Heading7">
+  <w:style w:type="paragraph" w:styleId="Ttulo7">
     <w:name w:val="heading 7"/>
     <w:basedOn w:val="Normal"/>
     <w:next w:val="NormalIndent1"/>
@@ -2972,7 +3035,7 @@
       <w:sz w:val="20"/>
     </w:rPr>
   </w:style>
-  <w:style w:type="paragraph" w:styleId="Heading8">
+  <w:style w:type="paragraph" w:styleId="Ttulo8">
     <w:name w:val="heading 8"/>
     <w:basedOn w:val="Normal"/>
     <w:next w:val="NormalIndent1"/>
@@ -2986,7 +3049,7 @@
       <w:sz w:val="20"/>
     </w:rPr>
   </w:style>
-  <w:style w:type="paragraph" w:styleId="Heading9">
+  <w:style w:type="paragraph" w:styleId="Ttulo9">
     <w:name w:val="heading 9"/>
     <w:basedOn w:val="Normal"/>
     <w:next w:val="NormalIndent1"/>
@@ -3000,13 +3063,13 @@
       <w:sz w:val="20"/>
     </w:rPr>
   </w:style>
-  <w:style w:type="character" w:default="1" w:styleId="DefaultParagraphFont">
+  <w:style w:type="character" w:default="1" w:styleId="Fuentedeprrafopredeter">
     <w:name w:val="Default Paragraph Font"/>
     <w:uiPriority w:val="1"/>
     <w:semiHidden/>
     <w:unhideWhenUsed/>
   </w:style>
-  <w:style w:type="table" w:default="1" w:styleId="TableNormal">
+  <w:style w:type="table" w:default="1" w:styleId="Tablanormal">
     <w:name w:val="Normal Table"/>
     <w:uiPriority w:val="99"/>
     <w:semiHidden/>
@@ -3021,7 +3084,7 @@
       </w:tblCellMar>
     </w:tblPr>
   </w:style>
-  <w:style w:type="numbering" w:default="1" w:styleId="NoList">
+  <w:style w:type="numbering" w:default="1" w:styleId="Sinlista">
     <w:name w:val="No List"/>
     <w:uiPriority w:val="99"/>
     <w:semiHidden/>
@@ -3043,7 +3106,7 @@
   <w:style w:type="paragraph" w:customStyle="1" w:styleId="Blockline">
     <w:name w:val="Block line"/>
     <w:basedOn w:val="BlockText1"/>
-    <w:next w:val="Heading4"/>
+    <w:next w:val="Ttulo4"/>
     <w:pPr>
       <w:pBdr>
         <w:top w:val="single" w:sz="6" w:space="0" w:color="auto"/>
@@ -3078,7 +3141,7 @@
       <w:sz w:val="20"/>
     </w:rPr>
   </w:style>
-  <w:style w:type="paragraph" w:styleId="TOC4">
+  <w:style w:type="paragraph" w:styleId="TDC4">
     <w:name w:val="toc 4"/>
     <w:basedOn w:val="Normal"/>
     <w:next w:val="Normal"/>
@@ -3095,7 +3158,7 @@
       <w:sz w:val="20"/>
     </w:rPr>
   </w:style>
-  <w:style w:type="paragraph" w:styleId="TOC3">
+  <w:style w:type="paragraph" w:styleId="TDC3">
     <w:name w:val="toc 3"/>
     <w:basedOn w:val="Normal"/>
     <w:next w:val="Normal"/>
@@ -3111,7 +3174,7 @@
       <w:sz w:val="20"/>
     </w:rPr>
   </w:style>
-  <w:style w:type="paragraph" w:styleId="TOC2">
+  <w:style w:type="paragraph" w:styleId="TDC2">
     <w:name w:val="toc 2"/>
     <w:basedOn w:val="Normal"/>
     <w:next w:val="Normal"/>
@@ -3128,7 +3191,7 @@
       <w:sz w:val="20"/>
     </w:rPr>
   </w:style>
-  <w:style w:type="paragraph" w:styleId="TOC1">
+  <w:style w:type="paragraph" w:styleId="TDC1">
     <w:name w:val="toc 1"/>
     <w:basedOn w:val="Normal"/>
     <w:next w:val="Normal"/>
@@ -3147,7 +3210,7 @@
       <w:sz w:val="20"/>
     </w:rPr>
   </w:style>
-  <w:style w:type="paragraph" w:styleId="Footer">
+  <w:style w:type="paragraph" w:styleId="Piedepgina">
     <w:name w:val="footer"/>
     <w:basedOn w:val="Normal"/>
     <w:pPr>
@@ -3157,7 +3220,7 @@
       </w:tabs>
     </w:pPr>
   </w:style>
-  <w:style w:type="paragraph" w:styleId="Header">
+  <w:style w:type="paragraph" w:styleId="Encabezado">
     <w:name w:val="header"/>
     <w:basedOn w:val="Normal"/>
     <w:pPr>
@@ -3167,7 +3230,7 @@
       </w:tabs>
     </w:pPr>
   </w:style>
-  <w:style w:type="character" w:styleId="FootnoteReference">
+  <w:style w:type="character" w:styleId="Refdenotaalpie">
     <w:name w:val="footnote reference"/>
     <w:semiHidden/>
     <w:rPr>
@@ -3175,7 +3238,7 @@
       <w:sz w:val="16"/>
     </w:rPr>
   </w:style>
-  <w:style w:type="paragraph" w:styleId="FootnoteText">
+  <w:style w:type="paragraph" w:styleId="Textonotapie">
     <w:name w:val="footnote text"/>
     <w:basedOn w:val="Normal"/>
     <w:semiHidden/>
@@ -3346,7 +3409,7 @@
       <w:rFonts w:ascii="Helvetica" w:hAnsi="Helvetica"/>
     </w:rPr>
   </w:style>
-  <w:style w:type="paragraph" w:styleId="Title">
+  <w:style w:type="paragraph" w:styleId="Ttulo">
     <w:name w:val="Title"/>
     <w:basedOn w:val="Normal"/>
     <w:next w:val="Author"/>
@@ -3364,7 +3427,7 @@
   <w:style w:type="paragraph" w:customStyle="1" w:styleId="Author">
     <w:name w:val="Author"/>
     <w:basedOn w:val="Normal"/>
-    <w:next w:val="Date"/>
+    <w:next w:val="Fecha"/>
     <w:pPr>
       <w:spacing w:before="280"/>
       <w:ind w:left="4050"/>
@@ -3375,7 +3438,7 @@
       <w:sz w:val="22"/>
     </w:rPr>
   </w:style>
-  <w:style w:type="paragraph" w:styleId="Date">
+  <w:style w:type="paragraph" w:styleId="Fecha">
     <w:name w:val="Date"/>
     <w:basedOn w:val="Normal"/>
     <w:pPr>
@@ -3465,14 +3528,14 @@
       <w:sz w:val="20"/>
     </w:rPr>
   </w:style>
-  <w:style w:type="paragraph" w:styleId="BodyTextIndent">
+  <w:style w:type="paragraph" w:styleId="Sangradetextonormal">
     <w:name w:val="Body Text Indent"/>
     <w:basedOn w:val="Normal"/>
     <w:pPr>
       <w:ind w:left="202" w:hanging="202"/>
     </w:pPr>
   </w:style>
-  <w:style w:type="paragraph" w:styleId="DocumentMap">
+  <w:style w:type="paragraph" w:styleId="Mapadeldocumento">
     <w:name w:val="Document Map"/>
     <w:basedOn w:val="Normal"/>
     <w:semiHidden/>
@@ -3483,7 +3546,7 @@
       <w:rFonts w:ascii="Tahoma" w:hAnsi="Tahoma"/>
     </w:rPr>
   </w:style>
-  <w:style w:type="paragraph" w:styleId="BodyText2">
+  <w:style w:type="paragraph" w:styleId="Textoindependiente2">
     <w:name w:val="Body Text 2"/>
     <w:basedOn w:val="Normal"/>
     <w:pPr>
@@ -3506,7 +3569,7 @@
       <w:sz w:val="28"/>
     </w:rPr>
   </w:style>
-  <w:style w:type="paragraph" w:styleId="Caption">
+  <w:style w:type="paragraph" w:styleId="Descripcin">
     <w:name w:val="caption"/>
     <w:basedOn w:val="Normal"/>
     <w:next w:val="Normal"/>
@@ -3521,9 +3584,9 @@
       <w:sz w:val="20"/>
     </w:rPr>
   </w:style>
-  <w:style w:type="table" w:styleId="TableGrid">
+  <w:style w:type="table" w:styleId="Tablaconcuadrcula">
     <w:name w:val="Table Grid"/>
-    <w:basedOn w:val="TableNormal"/>
+    <w:basedOn w:val="Tablanormal"/>
     <w:rsid w:val="00ED725A"/>
     <w:tblPr>
       <w:tblBorders>
@@ -3649,7 +3712,7 @@
       <w:lang w:val="en-US" w:eastAsia="en-US"/>
     </w:rPr>
   </w:style>
-  <w:style w:type="paragraph" w:styleId="BalloonText">
+  <w:style w:type="paragraph" w:styleId="Textodeglobo">
     <w:name w:val="Balloon Text"/>
     <w:basedOn w:val="Normal"/>
     <w:semiHidden/>
